--- a/测试文档/测试文档.docx
+++ b/测试文档/测试文档.docx
@@ -9,13 +9,6 @@
           <w:lang w:val="en-US" w:eastAsia="zh-CN"/>
         </w:rPr>
       </w:pPr>
-      <w:r>
-        <w:rPr>
-          <w:rFonts w:hint="eastAsia"/>
-          <w:lang w:val="en-US" w:eastAsia="zh-CN"/>
-        </w:rPr>
-        <w:t>演示</w:t>
-      </w:r>
       <w:bookmarkStart w:id="0" w:name="_GoBack"/>
       <w:bookmarkEnd w:id="0"/>
     </w:p>
